--- a/downloaded_file.docx
+++ b/downloaded_file.docx
@@ -171,7 +171,7 @@
           <w:b/>
           <w:u w:val="single"/>
         </w:rPr>
-        <w:t xml:space="preserve">Программное обеспечение для автоматического формирования документа и электронного документооборота</w:t>
+        <w:t xml:space="preserve">Система формирования документов и электронного документооборота</w:t>
       </w:r>
     </w:p>
     <w:p>
@@ -210,7 +210,7 @@
           <w:b/>
           <w:u w:val="single"/>
         </w:rPr>
-        <w:t xml:space="preserve">12</w:t>
+        <w:t xml:space="preserve">34</w:t>
       </w:r>
       <w:r>
         <w:rPr>
@@ -289,17 +289,23 @@
       </w:r>
       <w:r>
         <w:rPr>
+          <w:rStyle w:val="13"/>
+        </w:rPr>
+        <w:t xml:space="preserve">Ежова Екатерина Владимировна</w:t>
+      </w:r>
+      <w:r>
+        <w:rPr>
           <w:b/>
           <w:sz w:val="26"/>
           <w:szCs w:val="26"/>
           <w:u w:val="single"/>
         </w:rPr>
-        <w:t xml:space="preserve">Екатерина 12 Владимировна </w:t>
+        <w:t xml:space="preserve"> </w:t>
       </w:r>
     </w:p>
     <w:p>
       <w:pPr>
-        <w:pStyle w:val="6"/>
+        <w:pStyle w:val="10"/>
         <w:shd w:val="clear" w:color="auto" w:fill="auto"/>
         <w:tabs>
           <w:tab w:val="left" w:pos="3377"/>
@@ -321,17 +327,21 @@
       </w:r>
       <w:r>
         <w:rPr>
-          <w:b/>
-          <w:sz w:val="26"/>
-          <w:szCs w:val="26"/>
-          <w:u w:val="single"/>
-        </w:rPr>
-        <w:t xml:space="preserve">413111 г. Энгельс, пр-т Фридриха Энгельса, д.11, кв. 69</w:t>
+          <w:rStyle w:val="13"/>
+        </w:rPr>
+        <w:t xml:space="preserve">333111 г. Энгельс, пр-т Фридриха Энгельса, д.11, кв. 69</w:t>
+      </w:r>
+      <w:r>
+        <w:rPr>
+          <w:rStyle w:val="13"/>
+          <w:rFonts w:hint="default"/>
+        </w:rPr>
+        <w:t xml:space="preserve">, +79998887716</w:t>
       </w:r>
     </w:p>
     <w:p>
       <w:pPr>
-        <w:pStyle w:val="6"/>
+        <w:pStyle w:val="10"/>
         <w:shd w:val="clear" w:color="auto" w:fill="auto"/>
         <w:tabs>
           <w:tab w:val="left" w:pos="3377"/>
@@ -355,157 +365,56 @@
       </w:r>
       <w:r>
         <w:rPr>
-          <w:b/>
-          <w:sz w:val="26"/>
-          <w:szCs w:val="26"/>
-          <w:u w:val="single"/>
-        </w:rPr>
-        <w:t xml:space="preserve">Паспорт:  6316 № 288460 выдан 2022-06-22 МВД России по Саратовской области в городе Энгельсе</w:t>
-      </w:r>
-      <w:r>
-        <w:rPr>
-          <w:b/>
-          <w:sz w:val="26"/>
-          <w:szCs w:val="26"/>
-        </w:rPr>
-        <w:t xml:space="preserve"> </w:t>
+          <w:rStyle w:val="13"/>
+        </w:rPr>
+        <w:t xml:space="preserve">Паспорт:  6316 № 288460 выдан отделом уфмс росии по саратовской области в городе Энгельсе</w:t>
+      </w:r>
+      <w:r>
+        <w:rPr>
+          <w:rStyle w:val="13"/>
+          <w:rFonts w:hint="default"/>
+        </w:rPr>
+        <w:t xml:space="preserve"> Дата выдачи: </w:t>
+      </w:r>
+      <w:r>
+        <w:rPr>
+          <w:rStyle w:val="13"/>
+        </w:rPr>
+        <w:t xml:space="preserve">12.01.2022 </w:t>
       </w:r>
     </w:p>
     <w:p>
       <w:pPr>
-        <w:pStyle w:val="6"/>
-        <w:shd w:val="clear" w:color="auto" w:fill="auto"/>
-        <w:tabs>
-          <w:tab w:val="left" w:pos="3377"/>
-          <w:tab w:val="left" w:leader="underscore" w:pos="6398"/>
-        </w:tabs>
-        <w:spacing w:after="0" w:line="360" w:lineRule="auto"/>
-        <w:ind w:firstLine="709"/>
-        <w:jc w:val="both"/>
-        <w:rPr>
-          <w:bCs/>
-          <w:i/>
-          <w:sz w:val="26"/>
-          <w:szCs w:val="26"/>
-        </w:rPr>
+        <w:bidi w:val="0"/>
+        <w:ind w:firstLine="708" w:firstLineChars="0"/>
       </w:pPr>
       <w:r>
-        <w:rPr>
-          <w:sz w:val="26"/>
-          <w:szCs w:val="26"/>
-        </w:rPr>
-        <w:t xml:space="preserve">Подтверждаю согласие на обработку моих персональных данных, предусмотренную частью 3 статьи 3 </w:t>
-      </w:r>
-      <w:r>
-        <w:rPr>
-          <w:bCs/>
-          <w:sz w:val="26"/>
-          <w:szCs w:val="26"/>
-        </w:rPr>
-        <w:t>Федерального закона</w:t>
-      </w:r>
-      <w:r>
-        <w:rPr>
-          <w:sz w:val="26"/>
-          <w:szCs w:val="26"/>
-        </w:rPr>
-        <w:t xml:space="preserve"> от 27 июля 2006 г. </w:t>
-      </w:r>
-      <w:r>
-        <w:rPr>
-          <w:sz w:val="26"/>
-          <w:szCs w:val="26"/>
-        </w:rPr>
+        <w:t xml:space="preserve">Подтверждаю согласие на обработку моих персональных данных, предусмотренную частью 3 статьи 3 Федерального закона от 27 июля 2006 г. </w:t>
+      </w:r>
+      <w:r>
         <w:br w:type="textWrapping"/>
       </w:r>
       <w:r>
-        <w:rPr>
-          <w:sz w:val="26"/>
-          <w:szCs w:val="26"/>
-        </w:rPr>
-        <w:t>№ 152-ФЗ «О персональных данных»,</w:t>
-      </w:r>
-      <w:r>
-        <w:rPr>
-          <w:bCs/>
-          <w:sz w:val="26"/>
-          <w:szCs w:val="26"/>
-        </w:rPr>
-        <w:t xml:space="preserve"> </w:t>
-      </w:r>
-      <w:r>
-        <w:rPr>
-          <w:sz w:val="26"/>
-          <w:szCs w:val="26"/>
-        </w:rPr>
-        <w:t xml:space="preserve">в целях предоставления Федеральной службой по интеллектуальной собственности государственной услуги </w:t>
-      </w:r>
-      <w:r>
-        <w:rPr>
-          <w:bCs/>
-          <w:sz w:val="26"/>
-          <w:szCs w:val="26"/>
-        </w:rPr>
-        <w:t>в соответствии с Федеральным законом от 27 июля 2010 г. № 210-ФЗ «Об организации предоставления государственных и муниципальных услуг».</w:t>
+        <w:t>№ 152-ФЗ «О персональных данных», в целях предоставления Федеральной службой по интеллектуальной собственности государственной услуги в соответствии с Федеральным законом от 27 июля 2010 г. № 210-ФЗ «Об организации предоставления государственных и муниципальных услуг».</w:t>
       </w:r>
     </w:p>
     <w:p>
       <w:pPr>
-        <w:widowControl w:val="0"/>
-        <w:autoSpaceDE w:val="0"/>
-        <w:autoSpaceDN w:val="0"/>
-        <w:adjustRightInd w:val="0"/>
-        <w:spacing w:line="360" w:lineRule="auto"/>
-        <w:ind w:firstLine="709"/>
-        <w:jc w:val="both"/>
-        <w:rPr>
-          <w:bCs/>
-          <w:sz w:val="26"/>
-          <w:szCs w:val="26"/>
-        </w:rPr>
+        <w:bidi w:val="0"/>
       </w:pPr>
-      <w:r>
-        <w:rPr>
-          <w:sz w:val="26"/>
-          <w:szCs w:val="26"/>
-        </w:rPr>
-        <w:t xml:space="preserve">Мне известно, что в случае отзыва согласия на обработку персональных данных Федеральная служба по интеллектуальной собственности вправе продолжить обработку персональных данных без моего согласия в соответствии с частью 2 статьи 9, </w:t>
-      </w:r>
-      <w:r>
-        <w:rPr>
-          <w:bCs/>
-          <w:sz w:val="26"/>
-          <w:szCs w:val="26"/>
-        </w:rPr>
-        <w:t>пунктом 4 части 1 статьи 6 Федерального закона</w:t>
-      </w:r>
-      <w:r>
-        <w:rPr>
-          <w:sz w:val="26"/>
-          <w:szCs w:val="26"/>
-        </w:rPr>
-        <w:t xml:space="preserve"> от 27 июля 2006 г. № 152-ФЗ  «О персональных данных»</w:t>
-      </w:r>
-      <w:r>
-        <w:rPr>
-          <w:bCs/>
-          <w:sz w:val="26"/>
-          <w:szCs w:val="26"/>
-        </w:rPr>
-        <w:t>.</w:t>
-      </w:r>
     </w:p>
     <w:p>
       <w:pPr>
-        <w:widowControl w:val="0"/>
-        <w:autoSpaceDE w:val="0"/>
-        <w:autoSpaceDN w:val="0"/>
-        <w:adjustRightInd w:val="0"/>
-        <w:ind w:firstLine="720"/>
-        <w:jc w:val="both"/>
-        <w:rPr>
-          <w:strike/>
-        </w:rPr>
+        <w:bidi w:val="0"/>
+        <w:ind w:firstLine="708" w:firstLineChars="0"/>
+      </w:pPr>
+      <w:r>
+        <w:t>Мне известно, что в случае отзыва согласия на обработку персональных данных Федеральная служба по интеллектуальной собственности вправе продолжить обработку персональных данных без моего согласия в соответствии с частью 2 статьи 9, пунктом 4 части 1 статьи 6 Федерального закона от 27 июля 2006 г. № 152-ФЗ  «О персональных данных».</w:t>
+      </w:r>
+    </w:p>
+    <w:p>
+      <w:pPr>
+        <w:bidi w:val="0"/>
       </w:pPr>
     </w:p>
     <w:p>
@@ -591,7 +500,7 @@
           <w:u w:val="single"/>
           <w:lang w:val="en-US"/>
         </w:rPr>
-        <w:t xml:space="preserve">Екатерина 12.Владимировна.</w:t>
+        <w:t xml:space="preserve">Ежова Е.В.</w:t>
       </w:r>
       <w:r>
         <w:rPr>
@@ -677,7 +586,7 @@
           <w:rFonts w:hint="default"/>
           <w:u w:val="single"/>
         </w:rPr>
-        <w:t xml:space="preserve">2024-05-02</w:t>
+        <w:t xml:space="preserve">06.05.2024</w:t>
       </w:r>
       <w:r>
         <w:rPr>
@@ -685,18 +594,13 @@
         </w:rPr>
         <w:t>____________________</w:t>
       </w:r>
-    </w:p>
-    <w:p>
-      <w:pPr>
-        <w:rPr>
-          <w:u w:val="single"/>
-        </w:rPr>
-      </w:pPr>
     </w:p>
     <w:p>
       <w:pPr>
         <w:spacing w:after="200" w:line="276" w:lineRule="auto"/>
       </w:pPr>
+      <w:bookmarkStart w:id="0" w:name="_GoBack"/>
+      <w:bookmarkEnd w:id="0"/>
       <w:r>
         <w:br w:type="page"/>
       </w:r>
@@ -710,7 +614,7 @@
     </w:p>
     <w:tbl>
       <w:tblPr>
-        <w:tblStyle w:val="3"/>
+        <w:tblStyle w:val="7"/>
         <w:tblW w:w="10386" w:type="dxa"/>
         <w:tblInd w:w="-72" w:type="dxa"/>
         <w:tblBorders>
@@ -1268,7 +1172,7 @@
                 <w:b/>
                 <w:u w:val="single"/>
               </w:rPr>
-              <w:t xml:space="preserve">Программное обеспечение для автоматического формирования документа и электронного документооборота»</w:t>
+              <w:t xml:space="preserve">Система формирования документов и электронного документооборота»</w:t>
             </w:r>
           </w:p>
           <w:p>
@@ -1347,7 +1251,7 @@
             </w:pPr>
             <w:r>
               <w:rPr>
-                <w:rStyle w:val="4"/>
+                <w:rStyle w:val="8"/>
                 <w:i w:val="0"/>
                 <w:iCs/>
                 <w:sz w:val="18"/>
@@ -1357,7 +1261,7 @@
             </w:r>
             <w:r>
               <w:rPr>
-                <w:rStyle w:val="4"/>
+                <w:rStyle w:val="8"/>
                 <w:rFonts w:ascii="Helvetica" w:hAnsi="Helvetica" w:cs="Arial"/>
                 <w:iCs/>
                 <w:sz w:val="18"/>
@@ -1437,7 +1341,7 @@
                 <w:szCs w:val="21"/>
                 <w:u w:val="single"/>
               </w:rPr>
-              <w:t xml:space="preserve">  </w:t>
+              <w:t xml:space="preserve">Ежова Екатерина Владимировна</w:t>
             </w:r>
           </w:p>
           <w:p>
@@ -1457,29 +1361,29 @@
                 <w:sz w:val="20"/>
                 <w:szCs w:val="20"/>
               </w:rPr>
-              <w:t xml:space="preserve">Дата рождения:  число: месяц:</w:t>
-            </w:r>
-            <w:r>
-              <w:rPr>
-                <w:b/>
-                <w:bCs/>
-                <w:sz w:val="20"/>
-                <w:szCs w:val="20"/>
+              <w:t xml:space="preserve">Дата рождения:  число:22 месяц:</w:t>
+            </w:r>
+            <w:r>
+              <w:rPr>
+                <w:b/>
+                <w:bCs/>
+                <w:sz w:val="20"/>
+                <w:szCs w:val="20"/>
+              </w:rPr>
+              <w:t xml:space="preserve"> 06</w:t>
+            </w:r>
+            <w:r>
+              <w:rPr>
+                <w:b/>
+                <w:bCs/>
+                <w:sz w:val="20"/>
+                <w:szCs w:val="20"/>
+                <w:u w:val="single"/>
               </w:rPr>
               <w:t xml:space="preserve"> </w:t>
             </w:r>
             <w:r>
               <w:rPr>
-                <w:b/>
-                <w:bCs/>
-                <w:sz w:val="20"/>
-                <w:szCs w:val="20"/>
-                <w:u w:val="single"/>
-              </w:rPr>
-              <w:t xml:space="preserve"> </w:t>
-            </w:r>
-            <w:r>
-              <w:rPr>
                 <w:i/>
                 <w:sz w:val="20"/>
                 <w:szCs w:val="20"/>
@@ -1493,7 +1397,7 @@
                 <w:sz w:val="20"/>
                 <w:szCs w:val="20"/>
               </w:rPr>
-              <w:t xml:space="preserve">  </w:t>
+              <w:t xml:space="preserve"> 2002 </w:t>
             </w:r>
             <w:r>
               <w:rPr>
@@ -1501,7 +1405,7 @@
                 <w:sz w:val="20"/>
                 <w:szCs w:val="20"/>
               </w:rPr>
-              <w:t xml:space="preserve">Гражданство: </w:t>
+              <w:t xml:space="preserve">Гражданство: РФ</w:t>
             </w:r>
           </w:p>
           <w:p>
@@ -1568,7 +1472,7 @@
                 <w:sz w:val="20"/>
                 <w:szCs w:val="20"/>
               </w:rPr>
-              <w:t xml:space="preserve">, , г. , , д., кв.</w:t>
+              <w:t xml:space="preserve">Российская Федерация, 333111, г. , пр-т Фридриха Энгельса, д.11, кв.69</w:t>
             </w:r>
           </w:p>
           <w:p>
@@ -1875,7 +1779,7 @@
               <w:t xml:space="preserve">                                                                                                         /</w:t>
             </w:r>
             <w:r>
-              <w:t xml:space="preserve">   </w:t>
+              <w:t xml:space="preserve"> Ежова Екатерина Владимировна</w:t>
             </w:r>
           </w:p>
           <w:p>
@@ -2022,43 +1926,28 @@
             <w:r>
               <w:rPr>
                 <w:b/>
-                <w:bCs/>
-              </w:rPr>
-              <w:t>Иванов</w:t>
+              </w:rPr>
+              <w:t>И</w:t>
+            </w:r>
+            <w:r>
+              <w:rPr>
+                <w:b/>
+                <w:lang w:val="en-US"/>
+              </w:rPr>
+              <w:t>.</w:t>
+            </w:r>
+            <w:r>
+              <w:rPr>
+                <w:b/>
+              </w:rPr>
+              <w:t>Г</w:t>
             </w:r>
             <w:r>
               <w:rPr>
                 <w:rFonts w:hint="default"/>
                 <w:b/>
-                <w:bCs/>
-              </w:rPr>
-              <w:t xml:space="preserve"> </w:t>
-            </w:r>
-            <w:r>
-              <w:rPr>
-                <w:b/>
-              </w:rPr>
-              <w:t>И</w:t>
-            </w:r>
-            <w:r>
-              <w:rPr>
-                <w:b/>
-                <w:lang w:val="en-US"/>
-              </w:rPr>
-              <w:t>.</w:t>
-            </w:r>
-            <w:r>
-              <w:rPr>
-                <w:b/>
-              </w:rPr>
-              <w:t>И</w:t>
-            </w:r>
-            <w:r>
-              <w:rPr>
-                <w:rFonts w:hint="default"/>
-                <w:b/>
-              </w:rPr>
-              <w:t>.</w:t>
+              </w:rPr>
+              <w:t>.Остроумов</w:t>
             </w:r>
           </w:p>
           <w:p>
@@ -2353,20 +2242,106 @@
     <w:rPr>
       <w:rFonts w:ascii="Times New Roman" w:hAnsi="Times New Roman" w:eastAsia="Calibri" w:cs="Times New Roman"/>
       <w:kern w:val="0"/>
-      <w:sz w:val="24"/>
+      <w:sz w:val="26"/>
       <w:szCs w:val="24"/>
       <w:lang w:val="ru-RU" w:eastAsia="ru-RU" w:bidi="ar-SA"/>
       <w14:ligatures w14:val="none"/>
     </w:rPr>
   </w:style>
-  <w:style w:type="character" w:default="1" w:styleId="2">
+  <w:style w:type="paragraph" w:styleId="2">
+    <w:name w:val="heading 1"/>
+    <w:basedOn w:val="1"/>
+    <w:next w:val="1"/>
+    <w:link w:val="11"/>
+    <w:qFormat/>
+    <w:uiPriority w:val="9"/>
+    <w:pPr>
+      <w:keepNext/>
+      <w:keepLines/>
+      <w:spacing w:before="340" w:after="330" w:line="578" w:lineRule="auto"/>
+      <w:outlineLvl w:val="0"/>
+    </w:pPr>
+    <w:rPr>
+      <w:b/>
+      <w:bCs/>
+      <w:kern w:val="44"/>
+      <w:sz w:val="44"/>
+      <w:szCs w:val="44"/>
+    </w:rPr>
+  </w:style>
+  <w:style w:type="paragraph" w:styleId="3">
+    <w:name w:val="heading 2"/>
+    <w:basedOn w:val="1"/>
+    <w:next w:val="1"/>
+    <w:link w:val="13"/>
+    <w:semiHidden/>
+    <w:unhideWhenUsed/>
+    <w:qFormat/>
+    <w:uiPriority w:val="9"/>
+    <w:pPr>
+      <w:keepNext/>
+      <w:keepLines/>
+      <w:spacing w:before="260" w:after="260" w:line="416" w:lineRule="auto"/>
+      <w:outlineLvl w:val="1"/>
+    </w:pPr>
+    <w:rPr>
+      <w:b/>
+      <w:bCs/>
+      <w:szCs w:val="32"/>
+    </w:rPr>
+  </w:style>
+  <w:style w:type="paragraph" w:styleId="4">
+    <w:name w:val="heading 3"/>
+    <w:basedOn w:val="1"/>
+    <w:next w:val="1"/>
+    <w:link w:val="12"/>
+    <w:semiHidden/>
+    <w:unhideWhenUsed/>
+    <w:qFormat/>
+    <w:uiPriority w:val="9"/>
+    <w:pPr>
+      <w:keepNext/>
+      <w:keepLines/>
+      <w:spacing w:before="260" w:after="260" w:line="416" w:lineRule="auto"/>
+      <w:outlineLvl w:val="2"/>
+    </w:pPr>
+    <w:rPr>
+      <w:b/>
+      <w:bCs/>
+      <w:sz w:val="32"/>
+      <w:szCs w:val="32"/>
+    </w:rPr>
+  </w:style>
+  <w:style w:type="paragraph" w:styleId="5">
+    <w:name w:val="heading 4"/>
+    <w:basedOn w:val="1"/>
+    <w:next w:val="1"/>
+    <w:link w:val="14"/>
+    <w:semiHidden/>
+    <w:unhideWhenUsed/>
+    <w:qFormat/>
+    <w:uiPriority w:val="9"/>
+    <w:pPr>
+      <w:keepNext/>
+      <w:keepLines/>
+      <w:spacing w:before="280" w:after="290" w:line="376" w:lineRule="auto"/>
+      <w:outlineLvl w:val="3"/>
+    </w:pPr>
+    <w:rPr>
+      <w:b/>
+      <w:bCs/>
+      <w:sz w:val="28"/>
+      <w:szCs w:val="28"/>
+    </w:rPr>
+  </w:style>
+  <w:style w:type="character" w:default="1" w:styleId="6">
     <w:name w:val="Default Paragraph Font"/>
     <w:semiHidden/>
     <w:unhideWhenUsed/>
     <w:qFormat/>
     <w:uiPriority w:val="1"/>
   </w:style>
-  <w:style w:type="table" w:default="1" w:styleId="3">
+  <w:style w:type="table" w:default="1" w:styleId="7">
     <w:name w:val="Normal Table"/>
     <w:semiHidden/>
     <w:unhideWhenUsed/>
@@ -2381,7 +2356,7 @@
       </w:tblCellMar>
     </w:tblPr>
   </w:style>
-  <w:style w:type="character" w:styleId="4">
+  <w:style w:type="character" w:styleId="8">
     <w:name w:val="Emphasis"/>
     <w:qFormat/>
     <w:uiPriority w:val="0"/>
@@ -2390,9 +2365,9 @@
       <w:i/>
     </w:rPr>
   </w:style>
-  <w:style w:type="character" w:customStyle="1" w:styleId="5">
+  <w:style w:type="character" w:customStyle="1" w:styleId="9">
     <w:name w:val="Body text_"/>
-    <w:link w:val="6"/>
+    <w:link w:val="10"/>
     <w:qFormat/>
     <w:uiPriority w:val="0"/>
     <w:rPr>
@@ -2401,10 +2376,10 @@
       <w:shd w:val="clear" w:color="auto" w:fill="FFFFFF"/>
     </w:rPr>
   </w:style>
-  <w:style w:type="paragraph" w:customStyle="1" w:styleId="6">
+  <w:style w:type="paragraph" w:customStyle="1" w:styleId="10">
     <w:name w:val="Основной текст3"/>
     <w:basedOn w:val="1"/>
-    <w:link w:val="5"/>
+    <w:link w:val="9"/>
     <w:uiPriority w:val="0"/>
     <w:pPr>
       <w:widowControl w:val="0"/>
@@ -2419,6 +2394,52 @@
       <w:szCs w:val="16"/>
       <w:lang w:eastAsia="en-US"/>
       <w14:ligatures w14:val="standardContextual"/>
+    </w:rPr>
+  </w:style>
+  <w:style w:type="character" w:customStyle="1" w:styleId="11">
+    <w:name w:val="Heading 1 Char"/>
+    <w:link w:val="2"/>
+    <w:uiPriority w:val="0"/>
+    <w:rPr>
+      <w:b/>
+      <w:bCs/>
+      <w:kern w:val="44"/>
+      <w:sz w:val="44"/>
+      <w:szCs w:val="44"/>
+    </w:rPr>
+  </w:style>
+  <w:style w:type="character" w:customStyle="1" w:styleId="12">
+    <w:name w:val="Heading 3 Char"/>
+    <w:link w:val="4"/>
+    <w:uiPriority w:val="0"/>
+    <w:rPr>
+      <w:b/>
+      <w:bCs/>
+      <w:sz w:val="32"/>
+      <w:szCs w:val="32"/>
+    </w:rPr>
+  </w:style>
+  <w:style w:type="character" w:customStyle="1" w:styleId="13">
+    <w:name w:val="Heading 2 Char"/>
+    <w:link w:val="3"/>
+    <w:uiPriority w:val="0"/>
+    <w:rPr>
+      <w:rFonts w:ascii="Times New Roman" w:hAnsi="Times New Roman"/>
+      <w:b/>
+      <w:bCs/>
+      <w:sz w:val="24"/>
+      <w:szCs w:val="32"/>
+    </w:rPr>
+  </w:style>
+  <w:style w:type="character" w:customStyle="1" w:styleId="14">
+    <w:name w:val="Heading 4 Char"/>
+    <w:link w:val="5"/>
+    <w:uiPriority w:val="0"/>
+    <w:rPr>
+      <w:b/>
+      <w:bCs/>
+      <w:sz w:val="28"/>
+      <w:szCs w:val="28"/>
     </w:rPr>
   </w:style>
 </w:styles>
